--- a/paper/Intro_draft1.docx
+++ b/paper/Intro_draft1.docx
@@ -28,6 +28,7 @@
           <w:color w:val="auto"/>
         </w:rPr>
       </w:pPr>
+      <w:commentRangeStart w:id="0"/>
       <w:r>
         <w:rPr>
           <w:rFonts w:ascii="Times" w:hAnsi="Times" w:cs="Arial"/>
@@ -35,6 +36,17 @@
         </w:rPr>
         <w:t>Referential uncertainty</w:t>
       </w:r>
+      <w:commentRangeEnd w:id="0"/>
+      <w:r>
+        <w:rPr>
+          <w:rStyle w:val="CommentReference"/>
+          <w:rFonts w:asciiTheme="minorHAnsi" w:eastAsiaTheme="minorEastAsia" w:hAnsiTheme="minorHAnsi" w:cstheme="minorBidi"/>
+          <w:b w:val="0"/>
+          <w:bCs w:val="0"/>
+          <w:color w:val="auto"/>
+        </w:rPr>
+        <w:commentReference w:id="0"/>
+      </w:r>
     </w:p>
     <w:p>
       <w:pPr>
@@ -43,12 +55,20 @@
           <w:rFonts w:ascii="Times" w:hAnsi="Times" w:cs="Arial"/>
         </w:rPr>
       </w:pPr>
+      <w:commentRangeStart w:id="1"/>
       <w:r>
         <w:rPr>
           <w:rFonts w:ascii="Times" w:hAnsi="Times" w:cs="Arial"/>
         </w:rPr>
         <w:t>A challenge for word learners, known as “referential uncertainty”, is to map unknown words onto their referents (</w:t>
       </w:r>
+      <w:commentRangeEnd w:id="1"/>
+      <w:r>
+        <w:rPr>
+          <w:rStyle w:val="CommentReference"/>
+        </w:rPr>
+        <w:commentReference w:id="1"/>
+      </w:r>
       <w:proofErr w:type="spellStart"/>
       <w:r>
         <w:rPr>
@@ -108,6 +128,7 @@
         </w:rPr>
         <w:t xml:space="preserve">f eating. How do word learners, </w:t>
       </w:r>
+      <w:commentRangeStart w:id="2"/>
       <w:r>
         <w:rPr>
           <w:rFonts w:ascii="Times" w:hAnsi="Times" w:cs="Arial"/>
@@ -124,13 +145,27 @@
         <w:rPr>
           <w:rFonts w:ascii="Times" w:hAnsi="Times" w:cs="Arial"/>
         </w:rPr>
-        <w:t xml:space="preserve"> map a word to its referent object given the problem of referential uncertainty?</w:t>
+        <w:t xml:space="preserve"> </w:t>
+      </w:r>
+      <w:commentRangeEnd w:id="2"/>
+      <w:r>
+        <w:rPr>
+          <w:rStyle w:val="CommentReference"/>
+        </w:rPr>
+        <w:commentReference w:id="2"/>
+      </w:r>
+      <w:r>
+        <w:rPr>
+          <w:rFonts w:ascii="Times" w:hAnsi="Times" w:cs="Arial"/>
+        </w:rPr>
+        <w:t>map a word to its referent object given the problem of referential uncertainty?</w:t>
       </w:r>
     </w:p>
     <w:p>
       <w:pPr>
         <w:spacing w:line="480" w:lineRule="auto"/>
         <w:rPr>
+          <w:ins w:id="3" w:author="Kyle MacDonald" w:date="2016-05-16T17:04:00Z"/>
           <w:rFonts w:ascii="Times" w:hAnsi="Times" w:cs="Arial"/>
         </w:rPr>
       </w:pPr>
@@ -139,7 +174,27 @@
           <w:rFonts w:ascii="Times" w:hAnsi="Times" w:cs="Arial"/>
         </w:rPr>
         <w:tab/>
-        <w:t xml:space="preserve">The following introductory section traces some of the responses in the literature to the problem of referential uncertainty, focusing on the emergence and development of cross-situational statistics as a potential way to solve this </w:t>
+        <w:t xml:space="preserve">The following introductory section traces some of the responses in the literature to the problem of referential uncertainty, focusing on </w:t>
+      </w:r>
+      <w:commentRangeStart w:id="4"/>
+      <w:r>
+        <w:rPr>
+          <w:rFonts w:ascii="Times" w:hAnsi="Times" w:cs="Arial"/>
+        </w:rPr>
+        <w:t xml:space="preserve">the emergence and development of cross-situational statistics </w:t>
+      </w:r>
+      <w:commentRangeEnd w:id="4"/>
+      <w:r>
+        <w:rPr>
+          <w:rStyle w:val="CommentReference"/>
+        </w:rPr>
+        <w:commentReference w:id="4"/>
+      </w:r>
+      <w:r>
+        <w:rPr>
+          <w:rFonts w:ascii="Times" w:hAnsi="Times" w:cs="Arial"/>
+        </w:rPr>
+        <w:t xml:space="preserve">as a potential way to solve this </w:t>
       </w:r>
       <w:proofErr w:type="gramStart"/>
       <w:r>
@@ -171,21 +226,42 @@
         <w:rPr>
           <w:rFonts w:ascii="Times" w:hAnsi="Times" w:cs="Arial"/>
         </w:rPr>
-        <w:t xml:space="preserve">solution to referential uncertainty. I consider recent accounts, including this study’s immediate </w:t>
+        <w:t xml:space="preserve">solution to referential uncertainty. I consider recent accounts, </w:t>
+      </w:r>
+      <w:commentRangeStart w:id="5"/>
+      <w:r>
+        <w:rPr>
+          <w:rFonts w:ascii="Times" w:hAnsi="Times" w:cs="Arial"/>
+        </w:rPr>
+        <w:t>including this study’s immediate predecessors</w:t>
+      </w:r>
+      <w:commentRangeEnd w:id="5"/>
+      <w:r>
+        <w:rPr>
+          <w:rStyle w:val="CommentReference"/>
+        </w:rPr>
+        <w:commentReference w:id="5"/>
       </w:r>
       <w:proofErr w:type="gramStart"/>
       <w:r>
         <w:rPr>
           <w:rFonts w:ascii="Times" w:hAnsi="Times" w:cs="Arial"/>
         </w:rPr>
-        <w:t>predecessors, that</w:t>
+        <w:t>, that</w:t>
       </w:r>
       <w:proofErr w:type="gramEnd"/>
       <w:r>
         <w:rPr>
           <w:rFonts w:ascii="Times" w:hAnsi="Times" w:cs="Arial"/>
         </w:rPr>
-        <w:t xml:space="preserve"> integrate early social theories of word learning with cross-situational theories to shed light on this debate. Finally, I examine the ways in which </w:t>
+        <w:t xml:space="preserve"> integrate early social theories of word learning with cross-situational theories to shed light on this debate. </w:t>
+      </w:r>
+      <w:commentRangeStart w:id="6"/>
+      <w:r>
+        <w:rPr>
+          <w:rFonts w:ascii="Times" w:hAnsi="Times" w:cs="Arial"/>
+        </w:rPr>
+        <w:t xml:space="preserve">Finally, I examine the ways in which </w:t>
       </w:r>
       <w:proofErr w:type="gramStart"/>
       <w:r>
@@ -208,8 +284,39 @@
         <w:lastRenderedPageBreak/>
         <w:t>studies. In the present study, it is used in a novel way to further illuminate the underlying mechanisms of cross-situational word learning.</w:t>
       </w:r>
-      <w:bookmarkStart w:id="0" w:name="_GoBack"/>
-      <w:bookmarkEnd w:id="0"/>
+      <w:commentRangeEnd w:id="6"/>
+      <w:r>
+        <w:rPr>
+          <w:rStyle w:val="CommentReference"/>
+        </w:rPr>
+        <w:commentReference w:id="6"/>
+      </w:r>
+    </w:p>
+    <w:p>
+      <w:pPr>
+        <w:spacing w:line="480" w:lineRule="auto"/>
+        <w:rPr>
+          <w:rFonts w:ascii="Times" w:hAnsi="Times" w:cs="Arial"/>
+          <w:b/>
+        </w:rPr>
+      </w:pPr>
+      <w:commentRangeStart w:id="7"/>
+      <w:ins w:id="8" w:author="Kyle MacDonald" w:date="2016-05-16T17:04:00Z">
+        <w:r>
+          <w:rPr>
+            <w:rFonts w:ascii="Times" w:hAnsi="Times" w:cs="Arial"/>
+            <w:b/>
+          </w:rPr>
+          <w:t>Subsection 1</w:t>
+        </w:r>
+        <w:commentRangeEnd w:id="7"/>
+        <w:r>
+          <w:rPr>
+            <w:rStyle w:val="CommentReference"/>
+          </w:rPr>
+          <w:commentReference w:id="7"/>
+        </w:r>
+      </w:ins>
     </w:p>
     <w:p>
       <w:pPr>
@@ -321,6 +428,7 @@
         </w:rPr>
         <w:t xml:space="preserve">. </w:t>
       </w:r>
+      <w:commentRangeStart w:id="10"/>
       <w:proofErr w:type="spellStart"/>
       <w:r>
         <w:rPr>
@@ -391,6 +499,13 @@
         </w:rPr>
         <w:t xml:space="preserve"> </w:t>
       </w:r>
+      <w:commentRangeEnd w:id="10"/>
+      <w:r>
+        <w:rPr>
+          <w:rStyle w:val="CommentReference"/>
+        </w:rPr>
+        <w:commentReference w:id="10"/>
+      </w:r>
     </w:p>
     <w:p>
       <w:pPr>
@@ -428,13 +543,21 @@
           <w:b/>
         </w:rPr>
         <w:tab/>
-        <w:t>-Baldwin, Bloom</w:t>
-      </w:r>
+        <w:t>-</w:t>
+      </w:r>
+      <w:commentRangeStart w:id="11"/>
       <w:r>
         <w:rPr>
           <w:rFonts w:ascii="Times" w:hAnsi="Times" w:cs="Arial"/>
           <w:b/>
         </w:rPr>
+        <w:t>Baldwin, Bloom</w:t>
+      </w:r>
+      <w:r>
+        <w:rPr>
+          <w:rFonts w:ascii="Times" w:hAnsi="Times" w:cs="Arial"/>
+          <w:b/>
+        </w:rPr>
         <w:t xml:space="preserve">, </w:t>
       </w:r>
       <w:proofErr w:type="spellStart"/>
@@ -445,7 +568,14 @@
         </w:rPr>
         <w:t>Kachergis</w:t>
       </w:r>
-      <w:proofErr w:type="spellEnd"/>
+      <w:commentRangeEnd w:id="11"/>
+      <w:proofErr w:type="spellEnd"/>
+      <w:r>
+        <w:rPr>
+          <w:rStyle w:val="CommentReference"/>
+        </w:rPr>
+        <w:commentReference w:id="11"/>
+      </w:r>
     </w:p>
     <w:p>
       <w:pPr>
@@ -497,7 +627,27 @@
         <w:rPr>
           <w:rFonts w:ascii="Times" w:hAnsi="Times" w:cs="Arial"/>
         </w:rPr>
-        <w:t xml:space="preserve">. Learners might use statistical information about the frequency or the distribution of words and objects to infer word-referent pairs over time. Consider the above example: if the next day the child’s parent were to say, “Eat your peas,” over a dinner of peas, rice, and banana, the child would have more information to indicate a link between “peas” and the green food, since the word “peas” has co-occurred with that object more often than with the others. </w:t>
+        <w:t xml:space="preserve">. Learners might use statistical information about the frequency or the distribution of words and objects to infer word-referent pairs over time. </w:t>
+      </w:r>
+      <w:commentRangeStart w:id="12"/>
+      <w:r>
+        <w:rPr>
+          <w:rFonts w:ascii="Times" w:hAnsi="Times" w:cs="Arial"/>
+        </w:rPr>
+        <w:t xml:space="preserve">Consider the above example: </w:t>
+      </w:r>
+      <w:commentRangeEnd w:id="12"/>
+      <w:r>
+        <w:rPr>
+          <w:rStyle w:val="CommentReference"/>
+        </w:rPr>
+        <w:commentReference w:id="12"/>
+      </w:r>
+      <w:r>
+        <w:rPr>
+          <w:rFonts w:ascii="Times" w:hAnsi="Times" w:cs="Arial"/>
+        </w:rPr>
+        <w:t xml:space="preserve">if the next day the child’s parent were to say, “Eat your peas,” over a dinner of peas, rice, and banana, the child would have more information to indicate a link between “peas” and the green food, since the word “peas” has co-occurred with that object more often than with the others. </w:t>
       </w:r>
     </w:p>
     <w:p>
@@ -530,7 +680,14 @@
         <w:rPr>
           <w:rFonts w:ascii="Times" w:hAnsi="Times" w:cs="Arial"/>
         </w:rPr>
-        <w:t>oss-situational word learning. Even taking into account the constraints discussed above, single naming events</w:t>
+        <w:t xml:space="preserve">oss-situational word learning. </w:t>
+      </w:r>
+      <w:commentRangeStart w:id="13"/>
+      <w:r>
+        <w:rPr>
+          <w:rFonts w:ascii="Times" w:hAnsi="Times" w:cs="Arial"/>
+        </w:rPr>
+        <w:t>Even taking into account the constraints discussed above, single naming events</w:t>
       </w:r>
       <w:r>
         <w:rPr>
@@ -560,7 +717,20 @@
         <w:rPr>
           <w:rFonts w:ascii="Times" w:hAnsi="Times" w:cs="Arial"/>
         </w:rPr>
-        <w:t xml:space="preserve"> 2008). In addition to there often being many possible referents for a given novel spoken word, </w:t>
+        <w:t xml:space="preserve"> 2008). </w:t>
+      </w:r>
+      <w:commentRangeEnd w:id="13"/>
+      <w:r>
+        <w:rPr>
+          <w:rStyle w:val="CommentReference"/>
+        </w:rPr>
+        <w:commentReference w:id="13"/>
+      </w:r>
+      <w:r>
+        <w:rPr>
+          <w:rFonts w:ascii="Times" w:hAnsi="Times" w:cs="Arial"/>
+        </w:rPr>
+        <w:t xml:space="preserve">In addition to there often being many possible referents for a given novel spoken word, </w:t>
       </w:r>
       <w:r>
         <w:rPr>
@@ -627,7 +797,27 @@
         <w:rPr>
           <w:rFonts w:ascii="Times" w:hAnsi="Times" w:cs="Arial"/>
         </w:rPr>
-        <w:t xml:space="preserve"> 2011). Additionally, while adults can make recourse to syntactic, lexical, pragmatic, and other contextual clues when learning the meaning of a new word</w:t>
+        <w:t xml:space="preserve"> 2011). Additionally, while adults </w:t>
+      </w:r>
+      <w:commentRangeStart w:id="14"/>
+      <w:r>
+        <w:rPr>
+          <w:rFonts w:ascii="Times" w:hAnsi="Times" w:cs="Arial"/>
+        </w:rPr>
+        <w:t xml:space="preserve">can make recourse </w:t>
+      </w:r>
+      <w:commentRangeEnd w:id="14"/>
+      <w:r>
+        <w:rPr>
+          <w:rStyle w:val="CommentReference"/>
+        </w:rPr>
+        <w:commentReference w:id="14"/>
+      </w:r>
+      <w:r>
+        <w:rPr>
+          <w:rFonts w:ascii="Times" w:hAnsi="Times" w:cs="Arial"/>
+        </w:rPr>
+        <w:t>to syntactic, lexical, pragmatic, and other contextual clues when learning the meaning of a new word</w:t>
       </w:r>
       <w:r>
         <w:rPr>
@@ -924,11 +1114,25 @@
         </w:rPr>
         <w:t xml:space="preserve"> (1996) had suggested that cross-situational statistics were a viable solution to the problem of referential uncertainty, but Smith and Yu’s 2007 adult study was the first to examine cross-situational word learning in human learners.</w:t>
       </w:r>
-      <w:r>
-        <w:rPr>
-          <w:rFonts w:ascii="Times" w:hAnsi="Times" w:cs="Arial"/>
-        </w:rPr>
-        <w:t xml:space="preserve"> Because subsequent studies, including the present one, have presented variations on the basic design used in Smith and Yu’s 2007 and 2008 cross-situational word learning experiments, I briefly outline the paradigm here. P</w:t>
+      <w:commentRangeStart w:id="15"/>
+      <w:r>
+        <w:rPr>
+          <w:rFonts w:ascii="Times" w:hAnsi="Times" w:cs="Arial"/>
+        </w:rPr>
+        <w:t xml:space="preserve"> Because subsequent studies, including the present one, have presented variations on the basic design used in Smith and Yu’s 2007 and 2008 cross-situational word learning experiments, I briefly outline the paradigm here. </w:t>
+      </w:r>
+      <w:commentRangeEnd w:id="15"/>
+      <w:r>
+        <w:rPr>
+          <w:rStyle w:val="CommentReference"/>
+        </w:rPr>
+        <w:commentReference w:id="15"/>
+      </w:r>
+      <w:r>
+        <w:rPr>
+          <w:rFonts w:ascii="Times" w:hAnsi="Times" w:cs="Arial"/>
+        </w:rPr>
+        <w:t>P</w:t>
       </w:r>
       <w:r>
         <w:rPr>
@@ -1061,6 +1265,7 @@
         </w:rPr>
         <w:tab/>
       </w:r>
+      <w:commentRangeStart w:id="16"/>
       <w:r>
         <w:rPr>
           <w:rFonts w:ascii="Times" w:hAnsi="Times" w:cs="Arial"/>
@@ -1091,7 +1296,20 @@
         <w:rPr>
           <w:rFonts w:ascii="Times" w:hAnsi="Times" w:cs="Arial"/>
         </w:rPr>
-        <w:t xml:space="preserve">, is that learners store a single strong hypothesis about the object a word refers to. Much of the literature since then, including the present study, </w:t>
+        <w:t xml:space="preserve">, is that learners store a single strong hypothesis about the object a word refers to. </w:t>
+      </w:r>
+      <w:commentRangeEnd w:id="16"/>
+      <w:r>
+        <w:rPr>
+          <w:rStyle w:val="CommentReference"/>
+        </w:rPr>
+        <w:commentReference w:id="16"/>
+      </w:r>
+      <w:r>
+        <w:rPr>
+          <w:rFonts w:ascii="Times" w:hAnsi="Times" w:cs="Arial"/>
+        </w:rPr>
+        <w:t xml:space="preserve">Much of the literature since then, including the present study, </w:t>
       </w:r>
       <w:proofErr w:type="gramStart"/>
       <w:r>
@@ -1105,7 +1323,35 @@
         <w:rPr>
           <w:rFonts w:ascii="Times" w:hAnsi="Times" w:cs="Arial"/>
         </w:rPr>
-        <w:t xml:space="preserve"> focused on distinguishing between these processes, with recent attention directed toward the ways in which they might interact. In the immediately following section, I will explain some of the arguments and evidence that have been put forth first for multiple-alternative tracking, then for single-hypothesis tracking, and finally for combinative accounts of both ideas.</w:t>
+        <w:t xml:space="preserve"> focused on distinguishing between these processes, with recent attention directed toward the ways in which they might interact. In the immediately following section, I will explain some of the arguments and evidence that have been put forth first for multiple-alternative tracking, then for single-hypothesis tracking, and finally for </w:t>
+      </w:r>
+      <w:del w:id="17" w:author="Kyle MacDonald" w:date="2016-05-16T17:39:00Z">
+        <w:r>
+          <w:rPr>
+            <w:rFonts w:ascii="Times" w:hAnsi="Times" w:cs="Arial"/>
+          </w:rPr>
+          <w:delText xml:space="preserve">combinative </w:delText>
+        </w:r>
+      </w:del>
+      <w:ins w:id="18" w:author="Kyle MacDonald" w:date="2016-05-16T17:39:00Z">
+        <w:r>
+          <w:rPr>
+            <w:rFonts w:ascii="Times" w:hAnsi="Times" w:cs="Arial"/>
+          </w:rPr>
+          <w:t>integrative</w:t>
+        </w:r>
+        <w:r>
+          <w:rPr>
+            <w:rFonts w:ascii="Times" w:hAnsi="Times" w:cs="Arial"/>
+          </w:rPr>
+          <w:t xml:space="preserve"> </w:t>
+        </w:r>
+      </w:ins>
+      <w:r>
+        <w:rPr>
+          <w:rFonts w:ascii="Times" w:hAnsi="Times" w:cs="Arial"/>
+        </w:rPr>
+        <w:t>accounts of both ideas.</w:t>
       </w:r>
     </w:p>
     <w:p>
@@ -1149,6 +1395,7 @@
           <w:rFonts w:ascii="Times" w:hAnsi="Times" w:cs="Arial"/>
         </w:rPr>
       </w:pPr>
+      <w:commentRangeStart w:id="19"/>
       <w:r>
         <w:rPr>
           <w:rFonts w:ascii="Times" w:hAnsi="Times" w:cs="Arial"/>
@@ -1180,6 +1427,13 @@
           <w:rFonts w:ascii="Times" w:hAnsi="Times" w:cs="Arial"/>
         </w:rPr>
         <w:t>To illustrate, consider again our example of the child and the peas. If the child is tracking multiple alternatives, she remembers all of the possible things “peas” might refer to. For instance, if the first time she hears “peas” she sees a green, an orange, and a white food, and the second time she sees a green, an orange, and a yellow food, then she might expect the green or the orange food to be twice as likely to be the referent of “peas” than is the white or the yellow food. Eventually, after a number of such naming instances, the green food will appear to the child statistically most likely to be the referent of “peas”.</w:t>
+      </w:r>
+      <w:commentRangeEnd w:id="19"/>
+      <w:r>
+        <w:rPr>
+          <w:rStyle w:val="CommentReference"/>
+        </w:rPr>
+        <w:commentReference w:id="19"/>
       </w:r>
     </w:p>
     <w:p>
@@ -1388,7 +1642,14 @@
         <w:rPr>
           <w:rFonts w:ascii="Times" w:hAnsi="Times" w:cs="Arial"/>
         </w:rPr>
-        <w:t xml:space="preserve"> or “hypothesis testing” (Smith, </w:t>
+        <w:t xml:space="preserve"> or “</w:t>
+      </w:r>
+      <w:commentRangeStart w:id="20"/>
+      <w:r>
+        <w:rPr>
+          <w:rFonts w:ascii="Times" w:hAnsi="Times" w:cs="Arial"/>
+        </w:rPr>
+        <w:t xml:space="preserve">hypothesis testing” (Smith, </w:t>
       </w:r>
       <w:proofErr w:type="spellStart"/>
       <w:r>
@@ -1402,7 +1663,20 @@
         <w:rPr>
           <w:rFonts w:ascii="Times" w:hAnsi="Times" w:cs="Arial"/>
         </w:rPr>
-        <w:t>, &amp; Yu, 2014)</w:t>
+        <w:t>, &amp; Yu, 2014</w:t>
+      </w:r>
+      <w:commentRangeEnd w:id="20"/>
+      <w:r>
+        <w:rPr>
+          <w:rStyle w:val="CommentReference"/>
+        </w:rPr>
+        <w:commentReference w:id="20"/>
+      </w:r>
+      <w:r>
+        <w:rPr>
+          <w:rFonts w:ascii="Times" w:hAnsi="Times" w:cs="Arial"/>
+        </w:rPr>
+        <w:t>)</w:t>
       </w:r>
       <w:r>
         <w:rPr>
@@ -1480,7 +1754,27 @@
         <w:rPr>
           <w:rFonts w:ascii="Times" w:hAnsi="Times" w:cs="Arial"/>
         </w:rPr>
-        <w:t>As mentioned earlier in this introduction, a number of studies have shown that word learners use various conceptual, pragmatic, and linguistic constraints to correctly map some words to referents on single naming events (e.g. Carey, 1978; Baldwin, 1993). The observance of this ability provides some evidence for single-hypothesis tracking accounts of cross-situational word learning.</w:t>
+        <w:t xml:space="preserve">As mentioned earlier in this introduction, a number of studies have shown that word learners use various conceptual, pragmatic, and linguistic constraints to correctly map some words to referents on single naming events (e.g. Carey, 1978; Baldwin, 1993). </w:t>
+      </w:r>
+      <w:commentRangeStart w:id="21"/>
+      <w:r>
+        <w:rPr>
+          <w:rFonts w:ascii="Times" w:hAnsi="Times" w:cs="Arial"/>
+        </w:rPr>
+        <w:t>The observance of this ability provides some evidence for single-hypothesis tracking accounts of cross-situational word learning</w:t>
+      </w:r>
+      <w:commentRangeEnd w:id="21"/>
+      <w:r>
+        <w:rPr>
+          <w:rStyle w:val="CommentReference"/>
+        </w:rPr>
+        <w:commentReference w:id="21"/>
+      </w:r>
+      <w:r>
+        <w:rPr>
+          <w:rFonts w:ascii="Times" w:hAnsi="Times" w:cs="Arial"/>
+        </w:rPr>
+        <w:t>.</w:t>
       </w:r>
     </w:p>
     <w:p>
@@ -1662,7 +1956,15 @@
         <w:rPr>
           <w:rFonts w:ascii="Times" w:hAnsi="Times" w:cs="Arial"/>
         </w:rPr>
-        <w:t xml:space="preserve"> studies use a setup that’s similar to the same/switch one in MacDonald &amp; in the present study – not sure if I should explain them here?] A word learner who forms a single strong hypothesis might be predicted to fail to remember the other possible referents. Indeed, these studies found that both adults and children performed at chance when asked to identify the referent of a word from a set of objects that did not include their (incorrectly) hypothesized referent.</w:t>
+        <w:t xml:space="preserve"> studies use a setup that’s similar to the same/switch one in MacDonald &amp; in the present study – not sure if I should explain them here?] </w:t>
+      </w:r>
+      <w:bookmarkStart w:id="22" w:name="_GoBack"/>
+      <w:bookmarkEnd w:id="22"/>
+      <w:r>
+        <w:rPr>
+          <w:rFonts w:ascii="Times" w:hAnsi="Times" w:cs="Arial"/>
+        </w:rPr>
+        <w:t>A word learner who forms a single strong hypothesis might be predicted to fail to remember the other possible referents. Indeed, these studies found that both adults and children performed at chance when asked to identify the referent of a word from a set of objects that did not include their (incorrectly) hypothesized referent.</w:t>
       </w:r>
     </w:p>
     <w:p>
@@ -1733,7 +2035,21 @@
         <w:rPr>
           <w:rFonts w:ascii="Times" w:hAnsi="Times" w:cs="Arial"/>
         </w:rPr>
-        <w:t xml:space="preserve"> This finding suggests that the two ideas fall on a continuum and that learners employ different strategies based on their uncertainty during the learning situation. </w:t>
+        <w:t xml:space="preserve"> </w:t>
+      </w:r>
+      <w:commentRangeStart w:id="23"/>
+      <w:r>
+        <w:rPr>
+          <w:rFonts w:ascii="Times" w:hAnsi="Times" w:cs="Arial"/>
+        </w:rPr>
+        <w:t xml:space="preserve">This finding suggests that the two ideas fall on a continuum and that learners employ different strategies based on their uncertainty during the learning situation. </w:t>
+      </w:r>
+      <w:commentRangeEnd w:id="23"/>
+      <w:r>
+        <w:rPr>
+          <w:rStyle w:val="CommentReference"/>
+        </w:rPr>
+        <w:commentReference w:id="23"/>
       </w:r>
     </w:p>
     <w:p>
@@ -1888,19 +2204,11 @@
         </w:rPr>
         <w:t xml:space="preserve">, 2005), allowing for </w:t>
       </w:r>
-      <w:proofErr w:type="spellStart"/>
       <w:r>
         <w:rPr>
           <w:rFonts w:ascii="Times" w:hAnsi="Times"/>
         </w:rPr>
-        <w:t>timecourse</w:t>
-      </w:r>
-      <w:proofErr w:type="spellEnd"/>
-      <w:r>
-        <w:rPr>
-          <w:rFonts w:ascii="Times" w:hAnsi="Times"/>
-        </w:rPr>
-        <w:t xml:space="preserve"> analyses of participant gaze. Further, using eye gaze as the indicator of the participant’s hypothesized referent removes the need for participants to make a forced choice, which obscures the participant’s potential uncertainty about the object she thinks the word refers to. Finally, </w:t>
+        <w:t xml:space="preserve">timecourse analyses of participant gaze. Further, using eye gaze as the indicator of the participant’s hypothesized referent removes the need for participants to make a forced choice, which obscures the participant’s potential uncertainty about the object she thinks the word refers to. Finally, </w:t>
       </w:r>
       <w:proofErr w:type="gramStart"/>
       <w:r>
@@ -2090,6 +2398,463 @@
     </w:sectPr>
   </w:body>
 </w:document>
+</file>
+
+<file path=word/comments.xml><?xml version="1.0" encoding="utf-8"?>
+<w:comments xmlns:wpc="http://schemas.microsoft.com/office/word/2010/wordprocessingCanvas" xmlns:mo="http://schemas.microsoft.com/office/mac/office/2008/main" xmlns:mc="http://schemas.openxmlformats.org/markup-compatibility/2006" xmlns:mv="urn:schemas-microsoft-com:mac:vml" xmlns:o="urn:schemas-microsoft-com:office:office" xmlns:r="http://schemas.openxmlformats.org/officeDocument/2006/relationships" xmlns:m="http://schemas.openxmlformats.org/officeDocument/2006/math" xmlns:v="urn:schemas-microsoft-com:vml" xmlns:wp14="http://schemas.microsoft.com/office/word/2010/wordprocessingDrawing" xmlns:wp="http://schemas.openxmlformats.org/drawingml/2006/wordprocessingDrawing" xmlns:w10="urn:schemas-microsoft-com:office:word" xmlns:w="http://schemas.openxmlformats.org/wordprocessingml/2006/main" xmlns:w14="http://schemas.microsoft.com/office/word/2010/wordml" xmlns:wpg="http://schemas.microsoft.com/office/word/2010/wordprocessingGroup" xmlns:wpi="http://schemas.microsoft.com/office/word/2010/wordprocessingInk" xmlns:wne="http://schemas.microsoft.com/office/word/2006/wordml" xmlns:wps="http://schemas.microsoft.com/office/word/2010/wordprocessingShape" mc:Ignorable="w14 wp14">
+  <w:comment w:id="0" w:author="Kyle MacDonald" w:date="2016-05-16T16:41:00Z" w:initials="KM">
+    <w:p>
+      <w:pPr>
+        <w:pStyle w:val="CommentText"/>
+      </w:pPr>
+      <w:r>
+        <w:rPr>
+          <w:rStyle w:val="CommentReference"/>
+        </w:rPr>
+        <w:annotationRef/>
+      </w:r>
+      <w:r>
+        <w:rPr>
+          <w:rStyle w:val="CommentReference"/>
+        </w:rPr>
+        <w:t>Could start at even a higher level – Why study word learning? What do we think words are good for? This would convince the reader that they should care about how people solve referential uncertainty.</w:t>
+      </w:r>
+    </w:p>
+  </w:comment>
+  <w:comment w:id="1" w:author="Kyle MacDonald" w:date="2016-05-16T17:16:00Z" w:initials="KM">
+    <w:p>
+      <w:pPr>
+        <w:pStyle w:val="CommentText"/>
+      </w:pPr>
+      <w:r>
+        <w:rPr>
+          <w:rStyle w:val="CommentReference"/>
+        </w:rPr>
+        <w:annotationRef/>
+      </w:r>
+      <w:r>
+        <w:t>Good to make it clear that you are focusing on a subset of the word learning challenge: that is, mapping words to concrete objects, and not other kinds of words (e.g., abstract nouns, adjectives, etc.).</w:t>
+      </w:r>
+    </w:p>
+    <w:p>
+      <w:pPr>
+        <w:pStyle w:val="CommentText"/>
+      </w:pPr>
+    </w:p>
+    <w:p>
+      <w:pPr>
+        <w:pStyle w:val="CommentText"/>
+      </w:pPr>
+      <w:r>
+        <w:t>It’s also important to point out that solving referential uncertainty assumes that other word learning challenges have been solved, i.e., speech segmentation.</w:t>
+      </w:r>
+    </w:p>
+  </w:comment>
+  <w:comment w:id="2" w:author="Kyle MacDonald" w:date="2016-05-16T17:58:00Z" w:initials="KM">
+    <w:p>
+      <w:pPr>
+        <w:pStyle w:val="CommentText"/>
+      </w:pPr>
+      <w:r>
+        <w:rPr>
+          <w:rStyle w:val="CommentReference"/>
+        </w:rPr>
+        <w:annotationRef/>
+      </w:r>
+      <w:proofErr w:type="gramStart"/>
+      <w:r>
+        <w:t>cut</w:t>
+      </w:r>
+      <w:proofErr w:type="gramEnd"/>
+      <w:r>
+        <w:t xml:space="preserve">? </w:t>
+      </w:r>
+    </w:p>
+  </w:comment>
+  <w:comment w:id="4" w:author="Kyle MacDonald" w:date="2016-05-16T16:59:00Z" w:initials="KM">
+    <w:p>
+      <w:pPr>
+        <w:pStyle w:val="CommentText"/>
+      </w:pPr>
+      <w:r>
+        <w:rPr>
+          <w:rStyle w:val="CommentReference"/>
+        </w:rPr>
+        <w:annotationRef/>
+      </w:r>
+      <w:r>
+        <w:t xml:space="preserve">This makes it sound like the statistics are what’s emerging, but it’s really children’s </w:t>
+      </w:r>
+      <w:r>
+        <w:rPr>
+          <w:i/>
+        </w:rPr>
+        <w:t>tracking</w:t>
+      </w:r>
+      <w:r>
+        <w:t xml:space="preserve"> of the co-occurrence information in the world. </w:t>
+      </w:r>
+    </w:p>
+  </w:comment>
+  <w:comment w:id="5" w:author="Kyle MacDonald" w:date="2016-05-16T17:59:00Z" w:initials="KM">
+    <w:p>
+      <w:pPr>
+        <w:pStyle w:val="CommentText"/>
+      </w:pPr>
+      <w:r>
+        <w:rPr>
+          <w:rStyle w:val="CommentReference"/>
+        </w:rPr>
+        <w:annotationRef/>
+      </w:r>
+      <w:r>
+        <w:rPr>
+          <w:rStyle w:val="CommentReference"/>
+        </w:rPr>
+        <w:t>Cut?</w:t>
+      </w:r>
+    </w:p>
+  </w:comment>
+  <w:comment w:id="6" w:author="Kyle MacDonald" w:date="2016-05-16T17:03:00Z" w:initials="KM">
+    <w:p>
+      <w:pPr>
+        <w:pStyle w:val="CommentText"/>
+      </w:pPr>
+      <w:r>
+        <w:rPr>
+          <w:rStyle w:val="CommentReference"/>
+        </w:rPr>
+        <w:annotationRef/>
+      </w:r>
+      <w:r>
+        <w:t>Can you combine these sentences? Or find some way to add the motivation for reviewing the eye-tracking literature to the first sentence.</w:t>
+      </w:r>
+    </w:p>
+  </w:comment>
+  <w:comment w:id="7" w:author="Kyle MacDonald" w:date="2016-05-16T17:09:00Z" w:initials="KM">
+    <w:p>
+      <w:pPr>
+        <w:pStyle w:val="CommentText"/>
+      </w:pPr>
+      <w:ins w:id="9" w:author="Kyle MacDonald" w:date="2016-05-16T17:04:00Z">
+        <w:r>
+          <w:rPr>
+            <w:rStyle w:val="CommentReference"/>
+          </w:rPr>
+          <w:annotationRef/>
+        </w:r>
+      </w:ins>
+      <w:r>
+        <w:t>Seems like you want a subsection here. Maybe something like “in-the-moment” reduction of referential uncertainty.</w:t>
+      </w:r>
+    </w:p>
+  </w:comment>
+  <w:comment w:id="10" w:author="Kyle MacDonald" w:date="2016-05-16T17:09:00Z" w:initials="KM">
+    <w:p>
+      <w:pPr>
+        <w:pStyle w:val="CommentText"/>
+      </w:pPr>
+      <w:r>
+        <w:rPr>
+          <w:rStyle w:val="CommentReference"/>
+        </w:rPr>
+        <w:annotationRef/>
+      </w:r>
+      <w:r>
+        <w:t>I’m not sure how much more you plan to add about “in-the-moment” uncertainty reduction, but you might consider breaking up these summaries into separate paragraphs, with each communicating a separate way that uncertainty might be reduced (e.g., linguistic, representational, social)</w:t>
+      </w:r>
+    </w:p>
+  </w:comment>
+  <w:comment w:id="11" w:author="Kyle MacDonald" w:date="2016-05-16T17:11:00Z" w:initials="KM">
+    <w:p>
+      <w:pPr>
+        <w:pStyle w:val="CommentText"/>
+      </w:pPr>
+      <w:r>
+        <w:rPr>
+          <w:rStyle w:val="CommentReference"/>
+        </w:rPr>
+        <w:annotationRef/>
+      </w:r>
+      <w:r>
+        <w:t>You will also want to end this section with a couple of sentences or a paragraph about why “in-the-moment” cues might not explain the whole story of solving referential uncertainty.  This will help to motivate the section on cross-situational word learning.</w:t>
+      </w:r>
+    </w:p>
+  </w:comment>
+  <w:comment w:id="12" w:author="Kyle MacDonald" w:date="2016-05-16T18:00:00Z" w:initials="KM">
+    <w:p>
+      <w:pPr>
+        <w:pStyle w:val="CommentText"/>
+      </w:pPr>
+      <w:r>
+        <w:t xml:space="preserve">At this point, </w:t>
+      </w:r>
+      <w:r>
+        <w:rPr>
+          <w:rStyle w:val="CommentReference"/>
+        </w:rPr>
+        <w:annotationRef/>
+      </w:r>
+      <w:r>
+        <w:t>I’m having a hard time remembering t</w:t>
+      </w:r>
+      <w:r>
+        <w:t>he details of the first example. S</w:t>
+      </w:r>
+      <w:r>
+        <w:t xml:space="preserve">o the set of objects changing doesn’t </w:t>
+      </w:r>
+      <w:r>
+        <w:t>help make the point about XSL clear</w:t>
+      </w:r>
+      <w:r>
+        <w:t xml:space="preserve">. Maybe you could make Fig 1 be a cartoon </w:t>
+      </w:r>
+      <w:r>
+        <w:t xml:space="preserve">with two time points </w:t>
+      </w:r>
+      <w:r>
+        <w:t xml:space="preserve">that each have the same utterance but with a different set of foods? </w:t>
+      </w:r>
+    </w:p>
+  </w:comment>
+  <w:comment w:id="13" w:author="Kyle MacDonald" w:date="2016-05-16T17:17:00Z" w:initials="KM">
+    <w:p>
+      <w:pPr>
+        <w:pStyle w:val="CommentText"/>
+      </w:pPr>
+      <w:r>
+        <w:rPr>
+          <w:rStyle w:val="CommentReference"/>
+        </w:rPr>
+        <w:annotationRef/>
+      </w:r>
+      <w:r>
+        <w:t>Nice! I think this could come even earlier to motivate the XSL section.</w:t>
+      </w:r>
+    </w:p>
+  </w:comment>
+  <w:comment w:id="14" w:author="Kyle MacDonald" w:date="2016-05-16T17:17:00Z" w:initials="KM">
+    <w:p>
+      <w:pPr>
+        <w:pStyle w:val="CommentText"/>
+      </w:pPr>
+      <w:r>
+        <w:rPr>
+          <w:rStyle w:val="CommentReference"/>
+        </w:rPr>
+        <w:annotationRef/>
+      </w:r>
+      <w:r>
+        <w:t>Wasn’t sure what you mean by recourse here</w:t>
+      </w:r>
+    </w:p>
+  </w:comment>
+  <w:comment w:id="15" w:author="Kyle MacDonald" w:date="2016-05-16T17:23:00Z" w:initials="KM">
+    <w:p>
+      <w:pPr>
+        <w:pStyle w:val="CommentText"/>
+      </w:pPr>
+      <w:r>
+        <w:rPr>
+          <w:rStyle w:val="CommentReference"/>
+        </w:rPr>
+        <w:annotationRef/>
+      </w:r>
+      <w:r>
+        <w:t>Can probably cut this. Ok to just say, “In their paradigm, participants saw…”</w:t>
+      </w:r>
+    </w:p>
+  </w:comment>
+  <w:comment w:id="16" w:author="Kyle MacDonald" w:date="2016-05-16T18:00:00Z" w:initials="KM">
+    <w:p>
+      <w:pPr>
+        <w:pStyle w:val="CommentText"/>
+      </w:pPr>
+      <w:r>
+        <w:rPr>
+          <w:rStyle w:val="CommentReference"/>
+        </w:rPr>
+        <w:annotationRef/>
+      </w:r>
+      <w:r>
+        <w:t>I think single vs. multiple hypothesis tracking debate came a little later [And for Yu and Smith there’s always multiple things being tracked: eith</w:t>
+      </w:r>
+      <w:r>
+        <w:t>er hypotheses or associations].</w:t>
+      </w:r>
+      <w:r>
+        <w:t xml:space="preserve"> See box 1 in the </w:t>
+      </w:r>
+      <w:proofErr w:type="spellStart"/>
+      <w:r>
+        <w:t>TiCS</w:t>
+      </w:r>
+      <w:proofErr w:type="spellEnd"/>
+      <w:r>
+        <w:t xml:space="preserve"> paper (2014).</w:t>
+      </w:r>
+    </w:p>
+    <w:p>
+      <w:pPr>
+        <w:pStyle w:val="CommentText"/>
+      </w:pPr>
+    </w:p>
+    <w:p>
+      <w:pPr>
+        <w:pStyle w:val="CommentText"/>
+      </w:pPr>
+      <w:proofErr w:type="spellStart"/>
+      <w:r>
+        <w:t>Trueswell</w:t>
+      </w:r>
+      <w:proofErr w:type="spellEnd"/>
+      <w:r>
+        <w:t xml:space="preserve"> and colleagues are the big proponents of the single hypothesis tracking system as the explanation. They think that there is only one representation being stored at a time and we either confirm or disconfirm this hypothesis with later evidence.</w:t>
+      </w:r>
+    </w:p>
+  </w:comment>
+  <w:comment w:id="19" w:author="Kyle MacDonald" w:date="2016-05-16T18:01:00Z" w:initials="KM">
+    <w:p>
+      <w:pPr>
+        <w:pStyle w:val="CommentText"/>
+      </w:pPr>
+      <w:r>
+        <w:rPr>
+          <w:rStyle w:val="CommentReference"/>
+        </w:rPr>
+        <w:annotationRef/>
+      </w:r>
+      <w:r>
+        <w:t xml:space="preserve">Overall, I really like this section. My one concern is that it makes XSL seem like an explicit learning process where the child attends to each alternative in memory. In contrast, I think Yu and Smith are arguing that these statistics are built up over a </w:t>
+      </w:r>
+      <w:r>
+        <w:t xml:space="preserve">lot of </w:t>
+      </w:r>
+      <w:proofErr w:type="spellStart"/>
+      <w:r>
+        <w:t>inpu</w:t>
+      </w:r>
+      <w:proofErr w:type="spellEnd"/>
+      <w:r>
+        <w:t>, and</w:t>
+      </w:r>
+      <w:r>
+        <w:t xml:space="preserve"> learning functions </w:t>
+      </w:r>
+      <w:r>
+        <w:t xml:space="preserve">at an implicit level. </w:t>
+      </w:r>
+    </w:p>
+  </w:comment>
+  <w:comment w:id="20" w:author="Kyle MacDonald" w:date="2016-05-16T18:02:00Z" w:initials="KM">
+    <w:p>
+      <w:pPr>
+        <w:pStyle w:val="CommentText"/>
+      </w:pPr>
+      <w:r>
+        <w:rPr>
+          <w:rStyle w:val="CommentReference"/>
+        </w:rPr>
+        <w:annotationRef/>
+      </w:r>
+      <w:r>
+        <w:t xml:space="preserve">Citing Smith, </w:t>
+      </w:r>
+      <w:proofErr w:type="spellStart"/>
+      <w:r>
+        <w:t>Suanda</w:t>
+      </w:r>
+      <w:proofErr w:type="spellEnd"/>
+      <w:r>
+        <w:t xml:space="preserve">, and Yu makes it seem </w:t>
+      </w:r>
+      <w:proofErr w:type="spellStart"/>
+      <w:r>
+        <w:t>lik</w:t>
+      </w:r>
+      <w:proofErr w:type="spellEnd"/>
+      <w:r>
+        <w:t xml:space="preserve"> they are proponents of this view. But</w:t>
+      </w:r>
+      <w:r>
+        <w:t xml:space="preserve"> </w:t>
+      </w:r>
+      <w:r>
+        <w:t>they argue against the single-hypothesis tracking account.</w:t>
+      </w:r>
+    </w:p>
+  </w:comment>
+  <w:comment w:id="21" w:author="Kyle MacDonald" w:date="2016-05-16T17:45:00Z" w:initials="KM">
+    <w:p>
+      <w:pPr>
+        <w:pStyle w:val="CommentText"/>
+      </w:pPr>
+      <w:r>
+        <w:rPr>
+          <w:rStyle w:val="CommentReference"/>
+        </w:rPr>
+        <w:annotationRef/>
+      </w:r>
+      <w:r>
+        <w:t>Hmm, can you say more about how the fast mapping work provides evidence for “propose but verify?”</w:t>
+      </w:r>
+    </w:p>
+  </w:comment>
+  <w:comment w:id="23" w:author="Kyle MacDonald" w:date="2016-05-16T17:58:00Z" w:initials="KM">
+    <w:p>
+      <w:pPr>
+        <w:pStyle w:val="CommentText"/>
+        <w:rPr>
+          <w:rStyle w:val="CommentReference"/>
+        </w:rPr>
+      </w:pPr>
+      <w:r>
+        <w:rPr>
+          <w:rStyle w:val="CommentReference"/>
+        </w:rPr>
+        <w:annotationRef/>
+      </w:r>
+      <w:r>
+        <w:rPr>
+          <w:rStyle w:val="CommentReference"/>
+        </w:rPr>
+        <w:t xml:space="preserve"> This is tricky, but </w:t>
+      </w:r>
+      <w:r>
+        <w:rPr>
+          <w:rStyle w:val="CommentReference"/>
+        </w:rPr>
+        <w:t>Dan’s paper doesn’t make claims abo</w:t>
+      </w:r>
+      <w:r>
+        <w:rPr>
+          <w:rStyle w:val="CommentReference"/>
+        </w:rPr>
+        <w:t xml:space="preserve">ut the strategies that learners’ employ. Just that as the number of objects to remember increases, attention is distributed more diffusely, and multiple alternatives are less likely to be remembered. </w:t>
+      </w:r>
+    </w:p>
+    <w:p>
+      <w:pPr>
+        <w:pStyle w:val="CommentText"/>
+        <w:rPr>
+          <w:rStyle w:val="CommentReference"/>
+        </w:rPr>
+      </w:pPr>
+    </w:p>
+    <w:p>
+      <w:pPr>
+        <w:pStyle w:val="CommentText"/>
+      </w:pPr>
+      <w:r>
+        <w:rPr>
+          <w:rStyle w:val="CommentReference"/>
+        </w:rPr>
+        <w:t xml:space="preserve">Our paper goes beyond this to make a claim that learners’ representations are flexible and that learners are doing something different (possible rational) in response to the uncertainty in the input. </w:t>
+      </w:r>
+    </w:p>
+  </w:comment>
+</w:comments>
 </file>
 
 <file path=word/styles.xml><?xml version="1.0" encoding="utf-8"?>
@@ -2392,6 +3157,92 @@
     <w:uiPriority w:val="1"/>
     <w:qFormat/>
     <w:rsid w:val="009850DB"/>
+  </w:style>
+  <w:style w:type="character" w:styleId="CommentReference">
+    <w:name w:val="annotation reference"/>
+    <w:basedOn w:val="DefaultParagraphFont"/>
+    <w:uiPriority w:val="99"/>
+    <w:semiHidden/>
+    <w:unhideWhenUsed/>
+    <w:rsid w:val="002D31DD"/>
+    <w:rPr>
+      <w:sz w:val="18"/>
+      <w:szCs w:val="18"/>
+    </w:rPr>
+  </w:style>
+  <w:style w:type="paragraph" w:styleId="CommentText">
+    <w:name w:val="annotation text"/>
+    <w:basedOn w:val="Normal"/>
+    <w:link w:val="CommentTextChar"/>
+    <w:uiPriority w:val="99"/>
+    <w:semiHidden/>
+    <w:unhideWhenUsed/>
+    <w:rsid w:val="002D31DD"/>
+  </w:style>
+  <w:style w:type="character" w:customStyle="1" w:styleId="CommentTextChar">
+    <w:name w:val="Comment Text Char"/>
+    <w:basedOn w:val="DefaultParagraphFont"/>
+    <w:link w:val="CommentText"/>
+    <w:uiPriority w:val="99"/>
+    <w:semiHidden/>
+    <w:rsid w:val="002D31DD"/>
+  </w:style>
+  <w:style w:type="paragraph" w:styleId="CommentSubject">
+    <w:name w:val="annotation subject"/>
+    <w:basedOn w:val="CommentText"/>
+    <w:next w:val="CommentText"/>
+    <w:link w:val="CommentSubjectChar"/>
+    <w:uiPriority w:val="99"/>
+    <w:semiHidden/>
+    <w:unhideWhenUsed/>
+    <w:rsid w:val="002D31DD"/>
+    <w:rPr>
+      <w:b/>
+      <w:bCs/>
+      <w:sz w:val="20"/>
+      <w:szCs w:val="20"/>
+    </w:rPr>
+  </w:style>
+  <w:style w:type="character" w:customStyle="1" w:styleId="CommentSubjectChar">
+    <w:name w:val="Comment Subject Char"/>
+    <w:basedOn w:val="CommentTextChar"/>
+    <w:link w:val="CommentSubject"/>
+    <w:uiPriority w:val="99"/>
+    <w:semiHidden/>
+    <w:rsid w:val="002D31DD"/>
+    <w:rPr>
+      <w:b/>
+      <w:bCs/>
+      <w:sz w:val="20"/>
+      <w:szCs w:val="20"/>
+    </w:rPr>
+  </w:style>
+  <w:style w:type="paragraph" w:styleId="BalloonText">
+    <w:name w:val="Balloon Text"/>
+    <w:basedOn w:val="Normal"/>
+    <w:link w:val="BalloonTextChar"/>
+    <w:uiPriority w:val="99"/>
+    <w:semiHidden/>
+    <w:unhideWhenUsed/>
+    <w:rsid w:val="002D31DD"/>
+    <w:rPr>
+      <w:rFonts w:ascii="Lucida Grande" w:hAnsi="Lucida Grande"/>
+      <w:sz w:val="18"/>
+      <w:szCs w:val="18"/>
+    </w:rPr>
+  </w:style>
+  <w:style w:type="character" w:customStyle="1" w:styleId="BalloonTextChar">
+    <w:name w:val="Balloon Text Char"/>
+    <w:basedOn w:val="DefaultParagraphFont"/>
+    <w:link w:val="BalloonText"/>
+    <w:uiPriority w:val="99"/>
+    <w:semiHidden/>
+    <w:rsid w:val="002D31DD"/>
+    <w:rPr>
+      <w:rFonts w:ascii="Lucida Grande" w:hAnsi="Lucida Grande"/>
+      <w:sz w:val="18"/>
+      <w:szCs w:val="18"/>
+    </w:rPr>
   </w:style>
 </w:styles>
 </file>
@@ -2696,6 +3547,92 @@
     <w:uiPriority w:val="1"/>
     <w:qFormat/>
     <w:rsid w:val="009850DB"/>
+  </w:style>
+  <w:style w:type="character" w:styleId="CommentReference">
+    <w:name w:val="annotation reference"/>
+    <w:basedOn w:val="DefaultParagraphFont"/>
+    <w:uiPriority w:val="99"/>
+    <w:semiHidden/>
+    <w:unhideWhenUsed/>
+    <w:rsid w:val="002D31DD"/>
+    <w:rPr>
+      <w:sz w:val="18"/>
+      <w:szCs w:val="18"/>
+    </w:rPr>
+  </w:style>
+  <w:style w:type="paragraph" w:styleId="CommentText">
+    <w:name w:val="annotation text"/>
+    <w:basedOn w:val="Normal"/>
+    <w:link w:val="CommentTextChar"/>
+    <w:uiPriority w:val="99"/>
+    <w:semiHidden/>
+    <w:unhideWhenUsed/>
+    <w:rsid w:val="002D31DD"/>
+  </w:style>
+  <w:style w:type="character" w:customStyle="1" w:styleId="CommentTextChar">
+    <w:name w:val="Comment Text Char"/>
+    <w:basedOn w:val="DefaultParagraphFont"/>
+    <w:link w:val="CommentText"/>
+    <w:uiPriority w:val="99"/>
+    <w:semiHidden/>
+    <w:rsid w:val="002D31DD"/>
+  </w:style>
+  <w:style w:type="paragraph" w:styleId="CommentSubject">
+    <w:name w:val="annotation subject"/>
+    <w:basedOn w:val="CommentText"/>
+    <w:next w:val="CommentText"/>
+    <w:link w:val="CommentSubjectChar"/>
+    <w:uiPriority w:val="99"/>
+    <w:semiHidden/>
+    <w:unhideWhenUsed/>
+    <w:rsid w:val="002D31DD"/>
+    <w:rPr>
+      <w:b/>
+      <w:bCs/>
+      <w:sz w:val="20"/>
+      <w:szCs w:val="20"/>
+    </w:rPr>
+  </w:style>
+  <w:style w:type="character" w:customStyle="1" w:styleId="CommentSubjectChar">
+    <w:name w:val="Comment Subject Char"/>
+    <w:basedOn w:val="CommentTextChar"/>
+    <w:link w:val="CommentSubject"/>
+    <w:uiPriority w:val="99"/>
+    <w:semiHidden/>
+    <w:rsid w:val="002D31DD"/>
+    <w:rPr>
+      <w:b/>
+      <w:bCs/>
+      <w:sz w:val="20"/>
+      <w:szCs w:val="20"/>
+    </w:rPr>
+  </w:style>
+  <w:style w:type="paragraph" w:styleId="BalloonText">
+    <w:name w:val="Balloon Text"/>
+    <w:basedOn w:val="Normal"/>
+    <w:link w:val="BalloonTextChar"/>
+    <w:uiPriority w:val="99"/>
+    <w:semiHidden/>
+    <w:unhideWhenUsed/>
+    <w:rsid w:val="002D31DD"/>
+    <w:rPr>
+      <w:rFonts w:ascii="Lucida Grande" w:hAnsi="Lucida Grande"/>
+      <w:sz w:val="18"/>
+      <w:szCs w:val="18"/>
+    </w:rPr>
+  </w:style>
+  <w:style w:type="character" w:customStyle="1" w:styleId="BalloonTextChar">
+    <w:name w:val="Balloon Text Char"/>
+    <w:basedOn w:val="DefaultParagraphFont"/>
+    <w:link w:val="BalloonText"/>
+    <w:uiPriority w:val="99"/>
+    <w:semiHidden/>
+    <w:rsid w:val="002D31DD"/>
+    <w:rPr>
+      <w:rFonts w:ascii="Lucida Grande" w:hAnsi="Lucida Grande"/>
+      <w:sz w:val="18"/>
+      <w:szCs w:val="18"/>
+    </w:rPr>
   </w:style>
 </w:styles>
 </file>
@@ -3025,7 +3962,7 @@
 </file>
 
 <file path=customXml/itemProps1.xml><?xml version="1.0" encoding="utf-8"?>
-<ds:datastoreItem xmlns:ds="http://schemas.openxmlformats.org/officeDocument/2006/customXml" ds:itemID="{B3E3DEE1-A548-2D43-B2E3-1308B7323D60}">
+<ds:datastoreItem xmlns:ds="http://schemas.openxmlformats.org/officeDocument/2006/customXml" ds:itemID="{D59AE8EB-6C0D-7245-8973-A8C0659E4060}">
   <ds:schemaRefs>
     <ds:schemaRef ds:uri="http://schemas.openxmlformats.org/officeDocument/2006/bibliography"/>
   </ds:schemaRefs>
